--- a/project planning phase/DATA FLOW DIAGRAM&USERS STORIES.docx
+++ b/project planning phase/DATA FLOW DIAGRAM&USERS STORIES.docx
@@ -1,112 +1,101 @@
 
 <file path=word/document.xml><?xml version="1.0" encoding="utf-8"?>
-<w:document xmlns:ve="http://schemas.openxmlformats.org/markup-compatibility/2006" xmlns:o="urn:schemas-microsoft-com:office:office" xmlns:r="http://schemas.openxmlformats.org/officeDocument/2006/relationships" xmlns:m="http://schemas.openxmlformats.org/officeDocument/2006/math" xmlns:v="urn:schemas-microsoft-com:vml" xmlns:wp="http://schemas.openxmlformats.org/drawingml/2006/wordprocessingDrawing" xmlns:w10="urn:schemas-microsoft-com:office:word" xmlns:w="http://schemas.openxmlformats.org/wordprocessingml/2006/main" xmlns:wne="http://schemas.microsoft.com/office/word/2006/wordml" xmlns:a="http://schemas.openxmlformats.org/drawingml/2006/main" xmlns:pic="http://schemas.openxmlformats.org/drawingml/2006/picture" xml:space="preserve">
+<w:document xmlns:ve="http://schemas.openxmlformats.org/markup-compatibility/2006" xmlns:o="urn:schemas-microsoft-com:office:office" xmlns:r="http://schemas.openxmlformats.org/officeDocument/2006/relationships" xmlns:m="http://schemas.openxmlformats.org/officeDocument/2006/math" xmlns:v="urn:schemas-microsoft-com:vml" xmlns:wp="http://schemas.openxmlformats.org/drawingml/2006/wordprocessingDrawing" xmlns:w10="urn:schemas-microsoft-com:office:word" xmlns:w="http://schemas.openxmlformats.org/wordprocessingml/2006/main" xmlns:wne="http://schemas.microsoft.com/office/word/2006/wordml">
   <w:body>
     <w:p>
       <w:pPr>
         <w:pStyle w:val="BodyText"/>
-        <w:spacing w:line="336" w:lineRule="auto" w:after="9"/>
+        <w:spacing w:after="9" w:line="336" w:lineRule="auto"/>
         <w:ind w:left="1956" w:right="2854" w:firstLine="820"/>
       </w:pPr>
       <w:r>
-        <w:rPr/>
         <w:t>Project</w:t>
       </w:r>
       <w:r>
         <w:rPr>
           <w:spacing w:val="9"/>
         </w:rPr>
-        <w:t> </w:t>
-      </w:r>
-      <w:r>
-        <w:rPr/>
+        <w:t xml:space="preserve"> </w:t>
+      </w:r>
+      <w:r>
         <w:t>Design</w:t>
       </w:r>
       <w:r>
         <w:rPr>
           <w:spacing w:val="9"/>
         </w:rPr>
-        <w:t> </w:t>
-      </w:r>
-      <w:r>
-        <w:rPr/>
+        <w:t xml:space="preserve"> </w:t>
+      </w:r>
+      <w:r>
         <w:t>Phase</w:t>
       </w:r>
       <w:r>
         <w:rPr>
           <w:spacing w:val="11"/>
         </w:rPr>
-        <w:t> </w:t>
-      </w:r>
-      <w:r>
-        <w:rPr/>
+        <w:t xml:space="preserve"> </w:t>
+      </w:r>
+      <w:r>
         <w:t>–</w:t>
       </w:r>
       <w:r>
         <w:rPr>
           <w:spacing w:val="10"/>
         </w:rPr>
-        <w:t> </w:t>
-      </w:r>
-      <w:r>
-        <w:rPr/>
+        <w:t xml:space="preserve"> </w:t>
+      </w:r>
+      <w:r>
         <w:t>2</w:t>
       </w:r>
       <w:r>
         <w:rPr>
           <w:spacing w:val="1"/>
         </w:rPr>
-        <w:t> </w:t>
-      </w:r>
-      <w:r>
-        <w:rPr/>
+        <w:t xml:space="preserve"> </w:t>
+      </w:r>
+      <w:r>
         <w:t>Data flow</w:t>
       </w:r>
       <w:r>
         <w:rPr>
           <w:spacing w:val="-2"/>
         </w:rPr>
-        <w:t> </w:t>
-      </w:r>
-      <w:r>
-        <w:rPr/>
+        <w:t xml:space="preserve"> </w:t>
+      </w:r>
+      <w:r>
         <w:t>diagram</w:t>
       </w:r>
       <w:r>
         <w:rPr>
           <w:spacing w:val="-3"/>
         </w:rPr>
-        <w:t> </w:t>
-      </w:r>
-      <w:r>
-        <w:rPr/>
+        <w:t xml:space="preserve"> </w:t>
+      </w:r>
+      <w:r>
         <w:t>&amp;</w:t>
       </w:r>
       <w:r>
         <w:rPr>
           <w:spacing w:val="-6"/>
         </w:rPr>
-        <w:t> </w:t>
-      </w:r>
-      <w:r>
-        <w:rPr/>
+        <w:t xml:space="preserve"> </w:t>
+      </w:r>
+      <w:r>
         <w:t>Users</w:t>
       </w:r>
       <w:r>
         <w:rPr>
           <w:spacing w:val="-2"/>
         </w:rPr>
-        <w:t> </w:t>
-      </w:r>
-      <w:r>
-        <w:rPr/>
+        <w:t xml:space="preserve"> </w:t>
+      </w:r>
+      <w:r>
         <w:t>Stories</w:t>
       </w:r>
     </w:p>
     <w:tbl>
       <w:tblPr>
         <w:tblW w:w="0" w:type="auto"/>
-        <w:jc w:val="left"/>
         <w:tblInd w:w="125" w:type="dxa"/>
         <w:tblBorders>
           <w:top w:val="single" w:sz="4" w:space="0" w:color="000000"/>
@@ -118,9 +107,7 @@
         </w:tblBorders>
         <w:tblLayout w:type="fixed"/>
         <w:tblCellMar>
-          <w:top w:w="0" w:type="dxa"/>
           <w:left w:w="0" w:type="dxa"/>
-          <w:bottom w:w="0" w:type="dxa"/>
           <w:right w:w="0" w:type="dxa"/>
         </w:tblCellMar>
         <w:tblLook w:val="01E0"/>
@@ -131,7 +118,7 @@
       </w:tblGrid>
       <w:tr>
         <w:trPr>
-          <w:trHeight w:val="390" w:hRule="atLeast"/>
+          <w:trHeight w:val="390"/>
         </w:trPr>
         <w:tc>
           <w:tcPr>
@@ -174,7 +161,7 @@
                 <w:spacing w:val="-4"/>
                 <w:sz w:val="32"/>
               </w:rPr>
-              <w:t> </w:t>
+              <w:t xml:space="preserve"> </w:t>
             </w:r>
             <w:r>
               <w:rPr>
@@ -187,7 +174,7 @@
                 <w:spacing w:val="-2"/>
                 <w:sz w:val="32"/>
               </w:rPr>
-              <w:t> </w:t>
+              <w:t xml:space="preserve"> </w:t>
             </w:r>
             <w:r>
               <w:rPr>
@@ -200,7 +187,7 @@
       </w:tr>
       <w:tr>
         <w:trPr>
-          <w:trHeight w:val="390" w:hRule="atLeast"/>
+          <w:trHeight w:val="390"/>
         </w:trPr>
         <w:tc>
           <w:tcPr>
@@ -236,14 +223,14 @@
               <w:rPr>
                 <w:sz w:val="32"/>
               </w:rPr>
-              <w:t>PNT2022TMID49320</w:t>
+              <w:t>PNT2022TMID50987</w:t>
             </w:r>
           </w:p>
         </w:tc>
       </w:tr>
       <w:tr>
         <w:trPr>
-          <w:trHeight w:val="780" w:hRule="atLeast"/>
+          <w:trHeight w:val="780"/>
         </w:trPr>
         <w:tc>
           <w:tcPr>
@@ -252,7 +239,7 @@
           <w:p>
             <w:pPr>
               <w:pStyle w:val="TableParagraph"/>
-              <w:spacing w:line="240" w:lineRule="auto" w:before="1"/>
+              <w:spacing w:before="1" w:line="240" w:lineRule="auto"/>
               <w:rPr>
                 <w:sz w:val="32"/>
               </w:rPr>
@@ -268,7 +255,7 @@
                 <w:spacing w:val="-3"/>
                 <w:sz w:val="32"/>
               </w:rPr>
-              <w:t> </w:t>
+              <w:t xml:space="preserve"> </w:t>
             </w:r>
             <w:r>
               <w:rPr>
@@ -285,23 +272,25 @@
           <w:p>
             <w:pPr>
               <w:pStyle w:val="TableParagraph"/>
-              <w:spacing w:line="390" w:lineRule="exact" w:before="1"/>
+              <w:spacing w:before="1" w:line="390" w:lineRule="exact"/>
               <w:rPr>
                 <w:sz w:val="32"/>
               </w:rPr>
             </w:pPr>
+            <w:proofErr w:type="spellStart"/>
             <w:r>
               <w:rPr>
                 <w:sz w:val="32"/>
               </w:rPr>
               <w:t>SmartFarmer-IoT</w:t>
             </w:r>
+            <w:proofErr w:type="spellEnd"/>
             <w:r>
               <w:rPr>
                 <w:spacing w:val="-3"/>
                 <w:sz w:val="32"/>
               </w:rPr>
-              <w:t> </w:t>
+              <w:t xml:space="preserve"> </w:t>
             </w:r>
             <w:r>
               <w:rPr>
@@ -329,7 +318,7 @@
                 <w:spacing w:val="-2"/>
                 <w:sz w:val="32"/>
               </w:rPr>
-              <w:t> </w:t>
+              <w:t xml:space="preserve"> </w:t>
             </w:r>
             <w:r>
               <w:rPr>
@@ -342,7 +331,7 @@
       </w:tr>
       <w:tr>
         <w:trPr>
-          <w:trHeight w:val="390" w:hRule="atLeast"/>
+          <w:trHeight w:val="390"/>
         </w:trPr>
         <w:tc>
           <w:tcPr>
@@ -366,7 +355,7 @@
                 <w:spacing w:val="-3"/>
                 <w:sz w:val="32"/>
               </w:rPr>
-              <w:t> </w:t>
+              <w:t xml:space="preserve"> </w:t>
             </w:r>
             <w:r>
               <w:rPr>
@@ -398,7 +387,7 @@
                 <w:spacing w:val="-1"/>
                 <w:sz w:val="32"/>
               </w:rPr>
-              <w:t> </w:t>
+              <w:t xml:space="preserve"> </w:t>
             </w:r>
             <w:r>
               <w:rPr>
@@ -412,7 +401,7 @@
     </w:tbl>
     <w:p>
       <w:pPr>
-        <w:spacing w:line="240" w:lineRule="auto" w:before="11"/>
+        <w:spacing w:before="11"/>
         <w:rPr>
           <w:b/>
           <w:sz w:val="36"/>
@@ -421,9 +410,7 @@
     </w:p>
     <w:p>
       <w:pPr>
-        <w:spacing w:before="0"/>
-        <w:ind w:left="120" w:right="0" w:firstLine="0"/>
-        <w:jc w:val="left"/>
+        <w:ind w:left="120"/>
         <w:rPr>
           <w:b/>
           <w:sz w:val="32"/>
@@ -442,7 +429,7 @@
           <w:spacing w:val="-1"/>
           <w:sz w:val="32"/>
         </w:rPr>
-        <w:t> </w:t>
+        <w:t xml:space="preserve"> </w:t>
       </w:r>
       <w:r>
         <w:rPr>
@@ -457,7 +444,7 @@
           <w:spacing w:val="-1"/>
           <w:sz w:val="32"/>
         </w:rPr>
-        <w:t> </w:t>
+        <w:t xml:space="preserve"> </w:t>
       </w:r>
       <w:r>
         <w:rPr>
@@ -472,7 +459,7 @@
           <w:spacing w:val="65"/>
           <w:sz w:val="32"/>
         </w:rPr>
-        <w:t> </w:t>
+        <w:t xml:space="preserve"> </w:t>
       </w:r>
       <w:r>
         <w:rPr>
@@ -484,7 +471,6 @@
     </w:p>
     <w:p>
       <w:pPr>
-        <w:spacing w:line="240" w:lineRule="auto" w:before="0"/>
         <w:rPr>
           <w:b/>
           <w:sz w:val="20"/>
@@ -493,7 +479,6 @@
     </w:p>
     <w:p>
       <w:pPr>
-        <w:spacing w:line="240" w:lineRule="auto" w:before="0"/>
         <w:rPr>
           <w:b/>
           <w:sz w:val="20"/>
@@ -502,16 +487,18 @@
     </w:p>
     <w:p>
       <w:pPr>
-        <w:spacing w:line="240" w:lineRule="auto" w:before="9"/>
+        <w:spacing w:before="9"/>
         <w:rPr>
           <w:b/>
           <w:sz w:val="15"/>
         </w:rPr>
       </w:pPr>
       <w:r>
-        <w:rPr/>
+        <w:rPr>
+          <w:noProof/>
+        </w:rPr>
         <w:drawing>
-          <wp:anchor distT="0" distB="0" distL="0" distR="0" allowOverlap="1" layoutInCell="1" locked="0" behindDoc="0" simplePos="0" relativeHeight="0">
+          <wp:anchor distT="0" distB="0" distL="0" distR="0" simplePos="0" relativeHeight="251658240" behindDoc="0" locked="0" layoutInCell="1" allowOverlap="1">
             <wp:simplePos x="0" y="0"/>
             <wp:positionH relativeFrom="page">
               <wp:posOffset>979082</wp:posOffset>
@@ -524,17 +511,17 @@
             <wp:wrapTopAndBottom/>
             <wp:docPr id="1" name="image1.png"/>
             <wp:cNvGraphicFramePr>
-              <a:graphicFrameLocks noChangeAspect="1"/>
+              <a:graphicFrameLocks xmlns:a="http://schemas.openxmlformats.org/drawingml/2006/main" noChangeAspect="1"/>
             </wp:cNvGraphicFramePr>
-            <a:graphic>
+            <a:graphic xmlns:a="http://schemas.openxmlformats.org/drawingml/2006/main">
               <a:graphicData uri="http://schemas.openxmlformats.org/drawingml/2006/picture">
-                <pic:pic>
+                <pic:pic xmlns:pic="http://schemas.openxmlformats.org/drawingml/2006/picture">
                   <pic:nvPicPr>
                     <pic:cNvPr id="2" name="image1.png"/>
                     <pic:cNvPicPr/>
                   </pic:nvPicPr>
                   <pic:blipFill>
-                    <a:blip r:embed="rId5" cstate="print"/>
+                    <a:blip r:embed="rId4" cstate="print"/>
                     <a:stretch>
                       <a:fillRect/>
                     </a:stretch>
@@ -557,20 +544,19 @@
     </w:p>
     <w:p>
       <w:pPr>
-        <w:spacing w:after="0" w:line="240" w:lineRule="auto"/>
         <w:rPr>
           <w:sz w:val="15"/>
         </w:rPr>
         <w:sectPr>
           <w:type w:val="continuous"/>
           <w:pgSz w:w="12240" w:h="15840"/>
-          <w:pgMar w:top="1440" w:bottom="280" w:left="1320" w:right="420"/>
+          <w:pgMar w:top="1440" w:right="420" w:bottom="280" w:left="1320" w:header="720" w:footer="720" w:gutter="0"/>
+          <w:cols w:space="720"/>
         </w:sectPr>
       </w:pPr>
     </w:p>
     <w:p>
       <w:pPr>
-        <w:spacing w:line="240" w:lineRule="auto" w:before="0"/>
         <w:rPr>
           <w:b/>
           <w:sz w:val="20"/>
@@ -579,7 +565,6 @@
     </w:p>
     <w:p>
       <w:pPr>
-        <w:spacing w:line="240" w:lineRule="auto" w:before="0"/>
         <w:rPr>
           <w:b/>
           <w:sz w:val="20"/>
@@ -588,7 +573,6 @@
     </w:p>
     <w:p>
       <w:pPr>
-        <w:spacing w:line="240" w:lineRule="auto" w:before="0"/>
         <w:rPr>
           <w:b/>
           <w:sz w:val="20"/>
@@ -597,7 +581,7 @@
     </w:p>
     <w:p>
       <w:pPr>
-        <w:spacing w:line="240" w:lineRule="auto" w:before="8"/>
+        <w:spacing w:before="8"/>
         <w:rPr>
           <w:b/>
           <w:sz w:val="27"/>
@@ -607,8 +591,7 @@
     <w:p>
       <w:pPr>
         <w:spacing w:before="36"/>
-        <w:ind w:left="120" w:right="0" w:firstLine="0"/>
-        <w:jc w:val="left"/>
+        <w:ind w:left="120"/>
         <w:rPr>
           <w:b/>
           <w:sz w:val="32"/>
@@ -627,7 +610,7 @@
           <w:spacing w:val="-2"/>
           <w:sz w:val="32"/>
         </w:rPr>
-        <w:t> </w:t>
+        <w:t xml:space="preserve"> </w:t>
       </w:r>
       <w:r>
         <w:rPr>
@@ -642,7 +625,7 @@
           <w:spacing w:val="2"/>
           <w:sz w:val="32"/>
         </w:rPr>
-        <w:t> </w:t>
+        <w:t xml:space="preserve"> </w:t>
       </w:r>
       <w:r>
         <w:rPr>
@@ -654,7 +637,6 @@
     </w:p>
     <w:p>
       <w:pPr>
-        <w:spacing w:line="240" w:lineRule="auto" w:before="0"/>
         <w:rPr>
           <w:b/>
           <w:sz w:val="20"/>
@@ -663,7 +645,6 @@
     </w:p>
     <w:p>
       <w:pPr>
-        <w:spacing w:line="240" w:lineRule="auto" w:before="0"/>
         <w:rPr>
           <w:b/>
           <w:sz w:val="20"/>
@@ -672,16 +653,18 @@
     </w:p>
     <w:p>
       <w:pPr>
-        <w:spacing w:line="240" w:lineRule="auto" w:before="11"/>
+        <w:spacing w:before="11"/>
         <w:rPr>
           <w:b/>
           <w:sz w:val="26"/>
         </w:rPr>
       </w:pPr>
       <w:r>
-        <w:rPr/>
+        <w:rPr>
+          <w:noProof/>
+        </w:rPr>
         <w:drawing>
-          <wp:anchor distT="0" distB="0" distL="0" distR="0" allowOverlap="1" layoutInCell="1" locked="0" behindDoc="0" simplePos="0" relativeHeight="1">
+          <wp:anchor distT="0" distB="0" distL="0" distR="0" simplePos="0" relativeHeight="251659264" behindDoc="0" locked="0" layoutInCell="1" allowOverlap="1">
             <wp:simplePos x="0" y="0"/>
             <wp:positionH relativeFrom="page">
               <wp:posOffset>987592</wp:posOffset>
@@ -694,17 +677,17 @@
             <wp:wrapTopAndBottom/>
             <wp:docPr id="3" name="image2.jpeg"/>
             <wp:cNvGraphicFramePr>
-              <a:graphicFrameLocks noChangeAspect="1"/>
+              <a:graphicFrameLocks xmlns:a="http://schemas.openxmlformats.org/drawingml/2006/main" noChangeAspect="1"/>
             </wp:cNvGraphicFramePr>
-            <a:graphic>
+            <a:graphic xmlns:a="http://schemas.openxmlformats.org/drawingml/2006/main">
               <a:graphicData uri="http://schemas.openxmlformats.org/drawingml/2006/picture">
-                <pic:pic>
+                <pic:pic xmlns:pic="http://schemas.openxmlformats.org/drawingml/2006/picture">
                   <pic:nvPicPr>
                     <pic:cNvPr id="4" name="image2.jpeg"/>
                     <pic:cNvPicPr/>
                   </pic:nvPicPr>
                   <pic:blipFill>
-                    <a:blip r:embed="rId6" cstate="print"/>
+                    <a:blip r:embed="rId5" cstate="print"/>
                     <a:stretch>
                       <a:fillRect/>
                     </a:stretch>
@@ -727,19 +710,18 @@
     </w:p>
     <w:p>
       <w:pPr>
-        <w:spacing w:after="0" w:line="240" w:lineRule="auto"/>
         <w:rPr>
           <w:sz w:val="26"/>
         </w:rPr>
         <w:sectPr>
           <w:pgSz w:w="12240" w:h="15840"/>
-          <w:pgMar w:top="1500" w:bottom="280" w:left="1320" w:right="420"/>
+          <w:pgMar w:top="1500" w:right="420" w:bottom="280" w:left="1320" w:header="720" w:footer="720" w:gutter="0"/>
+          <w:cols w:space="720"/>
         </w:sectPr>
       </w:pPr>
     </w:p>
     <w:p>
       <w:pPr>
-        <w:spacing w:line="240" w:lineRule="auto" w:before="0"/>
         <w:rPr>
           <w:b/>
           <w:sz w:val="20"/>
@@ -748,7 +730,6 @@
     </w:p>
     <w:p>
       <w:pPr>
-        <w:spacing w:line="240" w:lineRule="auto" w:before="0"/>
         <w:rPr>
           <w:b/>
           <w:sz w:val="20"/>
@@ -757,7 +738,6 @@
     </w:p>
     <w:p>
       <w:pPr>
-        <w:spacing w:line="240" w:lineRule="auto" w:before="0"/>
         <w:rPr>
           <w:b/>
           <w:sz w:val="20"/>
@@ -766,7 +746,7 @@
     </w:p>
     <w:p>
       <w:pPr>
-        <w:spacing w:line="240" w:lineRule="auto" w:before="11" w:after="0"/>
+        <w:spacing w:before="11"/>
         <w:rPr>
           <w:b/>
           <w:sz w:val="21"/>
@@ -775,14 +755,14 @@
     </w:p>
     <w:p>
       <w:pPr>
-        <w:spacing w:line="240" w:lineRule="auto"/>
-        <w:ind w:left="455" w:right="0" w:firstLine="0"/>
+        <w:ind w:left="455"/>
         <w:rPr>
           <w:sz w:val="20"/>
         </w:rPr>
       </w:pPr>
       <w:r>
         <w:rPr>
+          <w:noProof/>
           <w:sz w:val="20"/>
         </w:rPr>
         <w:drawing>
@@ -791,17 +771,17 @@
             <wp:effectExtent l="0" t="0" r="0" b="0"/>
             <wp:docPr id="5" name="image3.jpeg"/>
             <wp:cNvGraphicFramePr>
-              <a:graphicFrameLocks noChangeAspect="1"/>
+              <a:graphicFrameLocks xmlns:a="http://schemas.openxmlformats.org/drawingml/2006/main" noChangeAspect="1"/>
             </wp:cNvGraphicFramePr>
-            <a:graphic>
+            <a:graphic xmlns:a="http://schemas.openxmlformats.org/drawingml/2006/main">
               <a:graphicData uri="http://schemas.openxmlformats.org/drawingml/2006/picture">
-                <pic:pic>
+                <pic:pic xmlns:pic="http://schemas.openxmlformats.org/drawingml/2006/picture">
                   <pic:nvPicPr>
                     <pic:cNvPr id="6" name="image3.jpeg"/>
                     <pic:cNvPicPr/>
                   </pic:nvPicPr>
                   <pic:blipFill>
-                    <a:blip r:embed="rId7" cstate="print"/>
+                    <a:blip r:embed="rId6" cstate="print"/>
                     <a:stretch>
                       <a:fillRect/>
                     </a:stretch>
@@ -821,27 +801,22 @@
           </wp:inline>
         </w:drawing>
       </w:r>
-      <w:r>
-        <w:rPr>
-          <w:sz w:val="20"/>
-        </w:rPr>
-      </w:r>
-    </w:p>
-    <w:p>
-      <w:pPr>
-        <w:spacing w:after="0" w:line="240" w:lineRule="auto"/>
+    </w:p>
+    <w:p>
+      <w:pPr>
         <w:rPr>
           <w:sz w:val="20"/>
         </w:rPr>
         <w:sectPr>
           <w:pgSz w:w="12240" w:h="15840"/>
-          <w:pgMar w:top="1500" w:bottom="280" w:left="1320" w:right="420"/>
+          <w:pgMar w:top="1500" w:right="420" w:bottom="280" w:left="1320" w:header="720" w:footer="720" w:gutter="0"/>
+          <w:cols w:space="720"/>
         </w:sectPr>
       </w:pPr>
     </w:p>
     <w:p>
       <w:pPr>
-        <w:spacing w:line="240" w:lineRule="auto" w:before="4"/>
+        <w:spacing w:before="4"/>
         <w:rPr>
           <w:b/>
           <w:sz w:val="16"/>
@@ -850,7 +825,8 @@
     </w:p>
     <w:sectPr>
       <w:pgSz w:w="12240" w:h="15840"/>
-      <w:pgMar w:top="1500" w:bottom="280" w:left="1320" w:right="420"/>
+      <w:pgMar w:top="1500" w:right="420" w:bottom="280" w:left="1320" w:header="720" w:footer="720" w:gutter="0"/>
+      <w:cols w:space="720"/>
     </w:sectPr>
   </w:body>
 </w:document>
@@ -861,10 +837,10 @@
   <w:docDefaults>
     <w:rPrDefault>
       <w:rPr>
-        <w:rFonts w:cstheme="minorBidi" w:hAnsiTheme="minorHAnsi" w:eastAsiaTheme="minorHAnsi" w:asciiTheme="minorHAnsi"/>
+        <w:rFonts w:asciiTheme="minorHAnsi" w:eastAsiaTheme="minorHAnsi" w:hAnsiTheme="minorHAnsi" w:cstheme="minorBidi"/>
         <w:sz w:val="22"/>
         <w:szCs w:val="22"/>
-        <w:lang w:val="en-US" w:bidi="ar-SA" w:eastAsia="en-US"/>
+        <w:lang w:val="en-US" w:eastAsia="en-US" w:bidi="ar-SA"/>
       </w:rPr>
     </w:rPrDefault>
     <w:pPrDefault>
@@ -872,21 +848,166 @@
         <w:widowControl w:val="0"/>
         <w:autoSpaceDE w:val="0"/>
         <w:autoSpaceDN w:val="0"/>
-        <w:spacing w:lineRule="auto" w:line="240" w:before="0" w:after="0"/>
-        <w:ind w:left="0" w:right="0"/>
-        <w:jc w:val="left"/>
       </w:pPr>
     </w:pPrDefault>
   </w:docDefaults>
-  <w:style w:styleId="DefaultParagraphFont" w:default="1" w:type="character">
+  <w:latentStyles w:defLockedState="0" w:defUIPriority="99" w:defSemiHidden="1" w:defUnhideWhenUsed="1" w:defQFormat="0" w:count="267">
+    <w:lsdException w:name="Normal" w:semiHidden="0" w:uiPriority="0" w:unhideWhenUsed="0" w:qFormat="1"/>
+    <w:lsdException w:name="heading 1" w:semiHidden="0" w:uiPriority="9" w:unhideWhenUsed="0" w:qFormat="1"/>
+    <w:lsdException w:name="heading 2" w:uiPriority="9" w:qFormat="1"/>
+    <w:lsdException w:name="heading 3" w:uiPriority="9" w:qFormat="1"/>
+    <w:lsdException w:name="heading 4" w:uiPriority="9" w:qFormat="1"/>
+    <w:lsdException w:name="heading 5" w:uiPriority="9" w:qFormat="1"/>
+    <w:lsdException w:name="heading 6" w:uiPriority="9" w:qFormat="1"/>
+    <w:lsdException w:name="heading 7" w:uiPriority="9" w:qFormat="1"/>
+    <w:lsdException w:name="heading 8" w:uiPriority="9" w:qFormat="1"/>
+    <w:lsdException w:name="heading 9" w:uiPriority="9" w:qFormat="1"/>
+    <w:lsdException w:name="toc 1" w:uiPriority="39"/>
+    <w:lsdException w:name="toc 2" w:uiPriority="39"/>
+    <w:lsdException w:name="toc 3" w:uiPriority="39"/>
+    <w:lsdException w:name="toc 4" w:uiPriority="39"/>
+    <w:lsdException w:name="toc 5" w:uiPriority="39"/>
+    <w:lsdException w:name="toc 6" w:uiPriority="39"/>
+    <w:lsdException w:name="toc 7" w:uiPriority="39"/>
+    <w:lsdException w:name="toc 8" w:uiPriority="39"/>
+    <w:lsdException w:name="toc 9" w:uiPriority="39"/>
+    <w:lsdException w:name="caption" w:uiPriority="35" w:qFormat="1"/>
+    <w:lsdException w:name="Title" w:semiHidden="0" w:uiPriority="10" w:unhideWhenUsed="0" w:qFormat="1"/>
+    <w:lsdException w:name="Default Paragraph Font" w:uiPriority="1"/>
+    <w:lsdException w:name="Subtitle" w:semiHidden="0" w:uiPriority="11" w:unhideWhenUsed="0" w:qFormat="1"/>
+    <w:lsdException w:name="Strong" w:semiHidden="0" w:uiPriority="22" w:unhideWhenUsed="0" w:qFormat="1"/>
+    <w:lsdException w:name="Emphasis" w:semiHidden="0" w:uiPriority="20" w:unhideWhenUsed="0" w:qFormat="1"/>
+    <w:lsdException w:name="Table Grid" w:semiHidden="0" w:uiPriority="59" w:unhideWhenUsed="0"/>
+    <w:lsdException w:name="Placeholder Text" w:unhideWhenUsed="0"/>
+    <w:lsdException w:name="No Spacing" w:semiHidden="0" w:uiPriority="1" w:unhideWhenUsed="0" w:qFormat="1"/>
+    <w:lsdException w:name="Light Shading" w:semiHidden="0" w:uiPriority="60" w:unhideWhenUsed="0"/>
+    <w:lsdException w:name="Light List" w:semiHidden="0" w:uiPriority="61" w:unhideWhenUsed="0"/>
+    <w:lsdException w:name="Light Grid" w:semiHidden="0" w:uiPriority="62" w:unhideWhenUsed="0"/>
+    <w:lsdException w:name="Medium Shading 1" w:semiHidden="0" w:uiPriority="63" w:unhideWhenUsed="0"/>
+    <w:lsdException w:name="Medium Shading 2" w:semiHidden="0" w:uiPriority="64" w:unhideWhenUsed="0"/>
+    <w:lsdException w:name="Medium List 1" w:semiHidden="0" w:uiPriority="65" w:unhideWhenUsed="0"/>
+    <w:lsdException w:name="Medium List 2" w:semiHidden="0" w:uiPriority="66" w:unhideWhenUsed="0"/>
+    <w:lsdException w:name="Medium Grid 1" w:semiHidden="0" w:uiPriority="67" w:unhideWhenUsed="0"/>
+    <w:lsdException w:name="Medium Grid 2" w:semiHidden="0" w:uiPriority="68" w:unhideWhenUsed="0"/>
+    <w:lsdException w:name="Medium Grid 3" w:semiHidden="0" w:uiPriority="69" w:unhideWhenUsed="0"/>
+    <w:lsdException w:name="Dark List" w:semiHidden="0" w:uiPriority="70" w:unhideWhenUsed="0"/>
+    <w:lsdException w:name="Colorful Shading" w:semiHidden="0" w:uiPriority="71" w:unhideWhenUsed="0"/>
+    <w:lsdException w:name="Colorful List" w:semiHidden="0" w:uiPriority="72" w:unhideWhenUsed="0"/>
+    <w:lsdException w:name="Colorful Grid" w:semiHidden="0" w:uiPriority="73" w:unhideWhenUsed="0"/>
+    <w:lsdException w:name="Light Shading Accent 1" w:semiHidden="0" w:uiPriority="60" w:unhideWhenUsed="0"/>
+    <w:lsdException w:name="Light List Accent 1" w:semiHidden="0" w:uiPriority="61" w:unhideWhenUsed="0"/>
+    <w:lsdException w:name="Light Grid Accent 1" w:semiHidden="0" w:uiPriority="62" w:unhideWhenUsed="0"/>
+    <w:lsdException w:name="Medium Shading 1 Accent 1" w:semiHidden="0" w:uiPriority="63" w:unhideWhenUsed="0"/>
+    <w:lsdException w:name="Medium Shading 2 Accent 1" w:semiHidden="0" w:uiPriority="64" w:unhideWhenUsed="0"/>
+    <w:lsdException w:name="Medium List 1 Accent 1" w:semiHidden="0" w:uiPriority="65" w:unhideWhenUsed="0"/>
+    <w:lsdException w:name="Revision" w:unhideWhenUsed="0"/>
+    <w:lsdException w:name="List Paragraph" w:semiHidden="0" w:uiPriority="34" w:unhideWhenUsed="0" w:qFormat="1"/>
+    <w:lsdException w:name="Quote" w:semiHidden="0" w:uiPriority="29" w:unhideWhenUsed="0" w:qFormat="1"/>
+    <w:lsdException w:name="Intense Quote" w:semiHidden="0" w:uiPriority="30" w:unhideWhenUsed="0" w:qFormat="1"/>
+    <w:lsdException w:name="Medium List 2 Accent 1" w:semiHidden="0" w:uiPriority="66" w:unhideWhenUsed="0"/>
+    <w:lsdException w:name="Medium Grid 1 Accent 1" w:semiHidden="0" w:uiPriority="67" w:unhideWhenUsed="0"/>
+    <w:lsdException w:name="Medium Grid 2 Accent 1" w:semiHidden="0" w:uiPriority="68" w:unhideWhenUsed="0"/>
+    <w:lsdException w:name="Medium Grid 3 Accent 1" w:semiHidden="0" w:uiPriority="69" w:unhideWhenUsed="0"/>
+    <w:lsdException w:name="Dark List Accent 1" w:semiHidden="0" w:uiPriority="70" w:unhideWhenUsed="0"/>
+    <w:lsdException w:name="Colorful Shading Accent 1" w:semiHidden="0" w:uiPriority="71" w:unhideWhenUsed="0"/>
+    <w:lsdException w:name="Colorful List Accent 1" w:semiHidden="0" w:uiPriority="72" w:unhideWhenUsed="0"/>
+    <w:lsdException w:name="Colorful Grid Accent 1" w:semiHidden="0" w:uiPriority="73" w:unhideWhenUsed="0"/>
+    <w:lsdException w:name="Light Shading Accent 2" w:semiHidden="0" w:uiPriority="60" w:unhideWhenUsed="0"/>
+    <w:lsdException w:name="Light List Accent 2" w:semiHidden="0" w:uiPriority="61" w:unhideWhenUsed="0"/>
+    <w:lsdException w:name="Light Grid Accent 2" w:semiHidden="0" w:uiPriority="62" w:unhideWhenUsed="0"/>
+    <w:lsdException w:name="Medium Shading 1 Accent 2" w:semiHidden="0" w:uiPriority="63" w:unhideWhenUsed="0"/>
+    <w:lsdException w:name="Medium Shading 2 Accent 2" w:semiHidden="0" w:uiPriority="64" w:unhideWhenUsed="0"/>
+    <w:lsdException w:name="Medium List 1 Accent 2" w:semiHidden="0" w:uiPriority="65" w:unhideWhenUsed="0"/>
+    <w:lsdException w:name="Medium List 2 Accent 2" w:semiHidden="0" w:uiPriority="66" w:unhideWhenUsed="0"/>
+    <w:lsdException w:name="Medium Grid 1 Accent 2" w:semiHidden="0" w:uiPriority="67" w:unhideWhenUsed="0"/>
+    <w:lsdException w:name="Medium Grid 2 Accent 2" w:semiHidden="0" w:uiPriority="68" w:unhideWhenUsed="0"/>
+    <w:lsdException w:name="Medium Grid 3 Accent 2" w:semiHidden="0" w:uiPriority="69" w:unhideWhenUsed="0"/>
+    <w:lsdException w:name="Dark List Accent 2" w:semiHidden="0" w:uiPriority="70" w:unhideWhenUsed="0"/>
+    <w:lsdException w:name="Colorful Shading Accent 2" w:semiHidden="0" w:uiPriority="71" w:unhideWhenUsed="0"/>
+    <w:lsdException w:name="Colorful List Accent 2" w:semiHidden="0" w:uiPriority="72" w:unhideWhenUsed="0"/>
+    <w:lsdException w:name="Colorful Grid Accent 2" w:semiHidden="0" w:uiPriority="73" w:unhideWhenUsed="0"/>
+    <w:lsdException w:name="Light Shading Accent 3" w:semiHidden="0" w:uiPriority="60" w:unhideWhenUsed="0"/>
+    <w:lsdException w:name="Light List Accent 3" w:semiHidden="0" w:uiPriority="61" w:unhideWhenUsed="0"/>
+    <w:lsdException w:name="Light Grid Accent 3" w:semiHidden="0" w:uiPriority="62" w:unhideWhenUsed="0"/>
+    <w:lsdException w:name="Medium Shading 1 Accent 3" w:semiHidden="0" w:uiPriority="63" w:unhideWhenUsed="0"/>
+    <w:lsdException w:name="Medium Shading 2 Accent 3" w:semiHidden="0" w:uiPriority="64" w:unhideWhenUsed="0"/>
+    <w:lsdException w:name="Medium List 1 Accent 3" w:semiHidden="0" w:uiPriority="65" w:unhideWhenUsed="0"/>
+    <w:lsdException w:name="Medium List 2 Accent 3" w:semiHidden="0" w:uiPriority="66" w:unhideWhenUsed="0"/>
+    <w:lsdException w:name="Medium Grid 1 Accent 3" w:semiHidden="0" w:uiPriority="67" w:unhideWhenUsed="0"/>
+    <w:lsdException w:name="Medium Grid 2 Accent 3" w:semiHidden="0" w:uiPriority="68" w:unhideWhenUsed="0"/>
+    <w:lsdException w:name="Medium Grid 3 Accent 3" w:semiHidden="0" w:uiPriority="69" w:unhideWhenUsed="0"/>
+    <w:lsdException w:name="Dark List Accent 3" w:semiHidden="0" w:uiPriority="70" w:unhideWhenUsed="0"/>
+    <w:lsdException w:name="Colorful Shading Accent 3" w:semiHidden="0" w:uiPriority="71" w:unhideWhenUsed="0"/>
+    <w:lsdException w:name="Colorful List Accent 3" w:semiHidden="0" w:uiPriority="72" w:unhideWhenUsed="0"/>
+    <w:lsdException w:name="Colorful Grid Accent 3" w:semiHidden="0" w:uiPriority="73" w:unhideWhenUsed="0"/>
+    <w:lsdException w:name="Light Shading Accent 4" w:semiHidden="0" w:uiPriority="60" w:unhideWhenUsed="0"/>
+    <w:lsdException w:name="Light List Accent 4" w:semiHidden="0" w:uiPriority="61" w:unhideWhenUsed="0"/>
+    <w:lsdException w:name="Light Grid Accent 4" w:semiHidden="0" w:uiPriority="62" w:unhideWhenUsed="0"/>
+    <w:lsdException w:name="Medium Shading 1 Accent 4" w:semiHidden="0" w:uiPriority="63" w:unhideWhenUsed="0"/>
+    <w:lsdException w:name="Medium Shading 2 Accent 4" w:semiHidden="0" w:uiPriority="64" w:unhideWhenUsed="0"/>
+    <w:lsdException w:name="Medium List 1 Accent 4" w:semiHidden="0" w:uiPriority="65" w:unhideWhenUsed="0"/>
+    <w:lsdException w:name="Medium List 2 Accent 4" w:semiHidden="0" w:uiPriority="66" w:unhideWhenUsed="0"/>
+    <w:lsdException w:name="Medium Grid 1 Accent 4" w:semiHidden="0" w:uiPriority="67" w:unhideWhenUsed="0"/>
+    <w:lsdException w:name="Medium Grid 2 Accent 4" w:semiHidden="0" w:uiPriority="68" w:unhideWhenUsed="0"/>
+    <w:lsdException w:name="Medium Grid 3 Accent 4" w:semiHidden="0" w:uiPriority="69" w:unhideWhenUsed="0"/>
+    <w:lsdException w:name="Dark List Accent 4" w:semiHidden="0" w:uiPriority="70" w:unhideWhenUsed="0"/>
+    <w:lsdException w:name="Colorful Shading Accent 4" w:semiHidden="0" w:uiPriority="71" w:unhideWhenUsed="0"/>
+    <w:lsdException w:name="Colorful List Accent 4" w:semiHidden="0" w:uiPriority="72" w:unhideWhenUsed="0"/>
+    <w:lsdException w:name="Colorful Grid Accent 4" w:semiHidden="0" w:uiPriority="73" w:unhideWhenUsed="0"/>
+    <w:lsdException w:name="Light Shading Accent 5" w:semiHidden="0" w:uiPriority="60" w:unhideWhenUsed="0"/>
+    <w:lsdException w:name="Light List Accent 5" w:semiHidden="0" w:uiPriority="61" w:unhideWhenUsed="0"/>
+    <w:lsdException w:name="Light Grid Accent 5" w:semiHidden="0" w:uiPriority="62" w:unhideWhenUsed="0"/>
+    <w:lsdException w:name="Medium Shading 1 Accent 5" w:semiHidden="0" w:uiPriority="63" w:unhideWhenUsed="0"/>
+    <w:lsdException w:name="Medium Shading 2 Accent 5" w:semiHidden="0" w:uiPriority="64" w:unhideWhenUsed="0"/>
+    <w:lsdException w:name="Medium List 1 Accent 5" w:semiHidden="0" w:uiPriority="65" w:unhideWhenUsed="0"/>
+    <w:lsdException w:name="Medium List 2 Accent 5" w:semiHidden="0" w:uiPriority="66" w:unhideWhenUsed="0"/>
+    <w:lsdException w:name="Medium Grid 1 Accent 5" w:semiHidden="0" w:uiPriority="67" w:unhideWhenUsed="0"/>
+    <w:lsdException w:name="Medium Grid 2 Accent 5" w:semiHidden="0" w:uiPriority="68" w:unhideWhenUsed="0"/>
+    <w:lsdException w:name="Medium Grid 3 Accent 5" w:semiHidden="0" w:uiPriority="69" w:unhideWhenUsed="0"/>
+    <w:lsdException w:name="Dark List Accent 5" w:semiHidden="0" w:uiPriority="70" w:unhideWhenUsed="0"/>
+    <w:lsdException w:name="Colorful Shading Accent 5" w:semiHidden="0" w:uiPriority="71" w:unhideWhenUsed="0"/>
+    <w:lsdException w:name="Colorful List Accent 5" w:semiHidden="0" w:uiPriority="72" w:unhideWhenUsed="0"/>
+    <w:lsdException w:name="Colorful Grid Accent 5" w:semiHidden="0" w:uiPriority="73" w:unhideWhenUsed="0"/>
+    <w:lsdException w:name="Light Shading Accent 6" w:semiHidden="0" w:uiPriority="60" w:unhideWhenUsed="0"/>
+    <w:lsdException w:name="Light List Accent 6" w:semiHidden="0" w:uiPriority="61" w:unhideWhenUsed="0"/>
+    <w:lsdException w:name="Light Grid Accent 6" w:semiHidden="0" w:uiPriority="62" w:unhideWhenUsed="0"/>
+    <w:lsdException w:name="Medium Shading 1 Accent 6" w:semiHidden="0" w:uiPriority="63" w:unhideWhenUsed="0"/>
+    <w:lsdException w:name="Medium Shading 2 Accent 6" w:semiHidden="0" w:uiPriority="64" w:unhideWhenUsed="0"/>
+    <w:lsdException w:name="Medium List 1 Accent 6" w:semiHidden="0" w:uiPriority="65" w:unhideWhenUsed="0"/>
+    <w:lsdException w:name="Medium List 2 Accent 6" w:semiHidden="0" w:uiPriority="66" w:unhideWhenUsed="0"/>
+    <w:lsdException w:name="Medium Grid 1 Accent 6" w:semiHidden="0" w:uiPriority="67" w:unhideWhenUsed="0"/>
+    <w:lsdException w:name="Medium Grid 2 Accent 6" w:semiHidden="0" w:uiPriority="68" w:unhideWhenUsed="0"/>
+    <w:lsdException w:name="Medium Grid 3 Accent 6" w:semiHidden="0" w:uiPriority="69" w:unhideWhenUsed="0"/>
+    <w:lsdException w:name="Dark List Accent 6" w:semiHidden="0" w:uiPriority="70" w:unhideWhenUsed="0"/>
+    <w:lsdException w:name="Colorful Shading Accent 6" w:semiHidden="0" w:uiPriority="71" w:unhideWhenUsed="0"/>
+    <w:lsdException w:name="Colorful List Accent 6" w:semiHidden="0" w:uiPriority="72" w:unhideWhenUsed="0"/>
+    <w:lsdException w:name="Colorful Grid Accent 6" w:semiHidden="0" w:uiPriority="73" w:unhideWhenUsed="0"/>
+    <w:lsdException w:name="Subtle Emphasis" w:semiHidden="0" w:uiPriority="19" w:unhideWhenUsed="0" w:qFormat="1"/>
+    <w:lsdException w:name="Intense Emphasis" w:semiHidden="0" w:uiPriority="21" w:unhideWhenUsed="0" w:qFormat="1"/>
+    <w:lsdException w:name="Subtle Reference" w:semiHidden="0" w:uiPriority="31" w:unhideWhenUsed="0" w:qFormat="1"/>
+    <w:lsdException w:name="Intense Reference" w:semiHidden="0" w:uiPriority="32" w:unhideWhenUsed="0" w:qFormat="1"/>
+    <w:lsdException w:name="Book Title" w:semiHidden="0" w:uiPriority="33" w:unhideWhenUsed="0" w:qFormat="1"/>
+    <w:lsdException w:name="Bibliography" w:uiPriority="37"/>
+    <w:lsdException w:name="TOC Heading" w:uiPriority="39" w:qFormat="1"/>
+  </w:latentStyles>
+  <w:style w:type="paragraph" w:default="1" w:styleId="Normal">
+    <w:name w:val="Normal"/>
+    <w:uiPriority w:val="1"/>
+    <w:qFormat/>
+    <w:rsid w:val="00DE4E20"/>
+    <w:rPr>
+      <w:rFonts w:ascii="Calibri" w:eastAsia="Calibri" w:hAnsi="Calibri" w:cs="Calibri"/>
+    </w:rPr>
+  </w:style>
+  <w:style w:type="character" w:default="1" w:styleId="DefaultParagraphFont">
     <w:name w:val="Default Paragraph Font"/>
     <w:uiPriority w:val="1"/>
     <w:semiHidden/>
     <w:unhideWhenUsed/>
   </w:style>
-  <w:style w:styleId="TableNormal" w:default="1" w:type="table">
-    <w:name w:val="Table Normal"/>
-    <w:uiPriority w:val="2"/>
+  <w:style w:type="table" w:default="1" w:styleId="TableNormal">
+    <w:name w:val="Normal Table"/>
+    <w:uiPriority w:val="99"/>
     <w:semiHidden/>
     <w:unhideWhenUsed/>
     <w:qFormat/>
@@ -894,66 +1015,48 @@
       <w:tblInd w:w="0" w:type="dxa"/>
       <w:tblCellMar>
         <w:top w:w="0" w:type="dxa"/>
-        <w:left w:w="0" w:type="dxa"/>
+        <w:left w:w="108" w:type="dxa"/>
         <w:bottom w:w="0" w:type="dxa"/>
-        <w:right w:w="0" w:type="dxa"/>
+        <w:right w:w="108" w:type="dxa"/>
       </w:tblCellMar>
     </w:tblPr>
   </w:style>
-  <w:style w:styleId="NoList" w:default="1" w:type="numbering">
+  <w:style w:type="numbering" w:default="1" w:styleId="NoList">
     <w:name w:val="No List"/>
     <w:uiPriority w:val="99"/>
     <w:semiHidden/>
     <w:unhideWhenUsed/>
   </w:style>
-  <w:style w:default="1" w:styleId="Normal" w:type="paragraph">
-    <w:name w:val="Normal"/>
-    <w:uiPriority w:val="1"/>
-    <w:qFormat/>
-    <w:pPr/>
-    <w:rPr>
-      <w:rFonts w:ascii="Calibri" w:hAnsi="Calibri" w:eastAsia="Calibri" w:cs="Calibri"/>
-      <w:lang w:val="en-US" w:eastAsia="en-US" w:bidi="ar-SA"/>
-    </w:rPr>
-  </w:style>
-  <w:style w:styleId="BodyText" w:type="paragraph">
+  <w:style w:type="paragraph" w:styleId="BodyText">
     <w:name w:val="Body Text"/>
     <w:basedOn w:val="Normal"/>
     <w:uiPriority w:val="1"/>
     <w:qFormat/>
-    <w:pPr/>
+    <w:rsid w:val="00DE4E20"/>
     <w:rPr>
-      <w:rFonts w:ascii="Calibri" w:hAnsi="Calibri" w:eastAsia="Calibri" w:cs="Calibri"/>
       <w:b/>
       <w:bCs/>
       <w:sz w:val="40"/>
       <w:szCs w:val="40"/>
-      <w:lang w:val="en-US" w:eastAsia="en-US" w:bidi="ar-SA"/>
     </w:rPr>
   </w:style>
-  <w:style w:styleId="ListParagraph" w:type="paragraph">
+  <w:style w:type="paragraph" w:styleId="ListParagraph">
     <w:name w:val="List Paragraph"/>
     <w:basedOn w:val="Normal"/>
     <w:uiPriority w:val="1"/>
     <w:qFormat/>
-    <w:pPr/>
-    <w:rPr>
-      <w:lang w:val="en-US" w:eastAsia="en-US" w:bidi="ar-SA"/>
-    </w:rPr>
+    <w:rsid w:val="00DE4E20"/>
   </w:style>
-  <w:style w:styleId="TableParagraph" w:type="paragraph">
+  <w:style w:type="paragraph" w:customStyle="1" w:styleId="TableParagraph">
     <w:name w:val="Table Paragraph"/>
     <w:basedOn w:val="Normal"/>
     <w:uiPriority w:val="1"/>
     <w:qFormat/>
+    <w:rsid w:val="00DE4E20"/>
     <w:pPr>
       <w:spacing w:line="370" w:lineRule="exact"/>
       <w:ind w:left="110"/>
     </w:pPr>
-    <w:rPr>
-      <w:rFonts w:ascii="Calibri" w:hAnsi="Calibri" w:eastAsia="Calibri" w:cs="Calibri"/>
-      <w:lang w:val="en-US" w:eastAsia="en-US" w:bidi="ar-SA"/>
-    </w:rPr>
   </w:style>
 </w:styles>
 </file>
